--- a/comandos git.docx
+++ b/comandos git.docx
@@ -12,12 +12,17 @@
         <w:t xml:space="preserve"> </w:t>
       </w:r>
       <w:proofErr w:type="spellStart"/>
+      <w:proofErr w:type="gramStart"/>
       <w:r>
         <w:t>add</w:t>
       </w:r>
       <w:proofErr w:type="spellEnd"/>
       <w:r>
-        <w:t xml:space="preserve"> . = adicionar todos os arquivos e pastas contidos no projeto</w:t>
+        <w:t xml:space="preserve"> .</w:t>
+      </w:r>
+      <w:proofErr w:type="gramEnd"/>
+      <w:r>
+        <w:t xml:space="preserve"> = adicionar todos os arquivos e pastas contidos no projeto</w:t>
       </w:r>
     </w:p>
     <w:p>
@@ -90,10 +95,12 @@
         <w:t xml:space="preserve"> –local </w:t>
       </w:r>
       <w:proofErr w:type="spellStart"/>
+      <w:proofErr w:type="gramStart"/>
       <w:r>
         <w:t>user.email</w:t>
       </w:r>
       <w:proofErr w:type="spellEnd"/>
+      <w:proofErr w:type="gramEnd"/>
       <w:r>
         <w:t xml:space="preserve"> = configurar o </w:t>
       </w:r>
@@ -156,13 +163,26 @@
       </w:r>
       <w:proofErr w:type="spellEnd"/>
       <w:r>
-        <w:t xml:space="preserve"> log = visualizar os log do </w:t>
+        <w:t xml:space="preserve"> log = visualizar </w:t>
+      </w:r>
+      <w:proofErr w:type="gramStart"/>
+      <w:r>
+        <w:t>os log</w:t>
+      </w:r>
+      <w:proofErr w:type="gramEnd"/>
+      <w:r>
+        <w:t xml:space="preserve"> do </w:t>
       </w:r>
       <w:proofErr w:type="spellStart"/>
       <w:r>
         <w:t>commits</w:t>
       </w:r>
       <w:proofErr w:type="spellEnd"/>
+    </w:p>
+    <w:p>
+      <w:r>
+        <w:t>A partir daqui foi alterado pelo professor</w:t>
+      </w:r>
     </w:p>
     <w:p/>
     <w:sectPr>
